--- a/ПЗ, Денисов, ИСТбд-32.docx
+++ b/ПЗ, Денисов, ИСТбд-32.docx
@@ -1449,16 +1449,6 @@
     </w:p>
     <w:p>
       <w:pPr>
-        <w:rPr/>
-      </w:pPr>
-      <w:r>
-        <w:rPr>
-          <w:rtl w:val="0"/>
-        </w:rPr>
-      </w:r>
-    </w:p>
-    <w:p>
-      <w:pPr>
         <w:spacing w:before="60" w:lineRule="auto"/>
         <w:jc w:val="center"/>
         <w:rPr>
@@ -6939,12 +6929,12 @@
           <wp:inline distB="114300" distT="114300" distL="114300" distR="114300">
             <wp:extent cx="2931005" cy="7770326"/>
             <wp:effectExtent b="0" l="0" r="0" t="0"/>
-            <wp:docPr id="55" name="image3.png"/>
+            <wp:docPr id="55" name="image1.png"/>
             <a:graphic>
               <a:graphicData uri="http://schemas.openxmlformats.org/drawingml/2006/picture">
                 <pic:pic>
                   <pic:nvPicPr>
-                    <pic:cNvPr id="0" name="image3.png"/>
+                    <pic:cNvPr id="0" name="image1.png"/>
                     <pic:cNvPicPr preferRelativeResize="0"/>
                   </pic:nvPicPr>
                   <pic:blipFill>
@@ -7055,12 +7045,12 @@
           <wp:inline distB="114300" distT="114300" distL="114300" distR="114300">
             <wp:extent cx="3602518" cy="7737581"/>
             <wp:effectExtent b="0" l="0" r="0" t="0"/>
-            <wp:docPr id="58" name="image5.png"/>
+            <wp:docPr id="58" name="image2.png"/>
             <a:graphic>
               <a:graphicData uri="http://schemas.openxmlformats.org/drawingml/2006/picture">
                 <pic:pic>
                   <pic:nvPicPr>
-                    <pic:cNvPr id="0" name="image5.png"/>
+                    <pic:cNvPr id="0" name="image2.png"/>
                     <pic:cNvPicPr preferRelativeResize="0"/>
                   </pic:nvPicPr>
                   <pic:blipFill>
@@ -7183,12 +7173,12 @@
           <wp:inline distB="114300" distT="114300" distL="114300" distR="114300">
             <wp:extent cx="4240692" cy="7705519"/>
             <wp:effectExtent b="0" l="0" r="0" t="0"/>
-            <wp:docPr id="57" name="image4.png"/>
+            <wp:docPr id="57" name="image6.png"/>
             <a:graphic>
               <a:graphicData uri="http://schemas.openxmlformats.org/drawingml/2006/picture">
                 <pic:pic>
                   <pic:nvPicPr>
-                    <pic:cNvPr id="0" name="image4.png"/>
+                    <pic:cNvPr id="0" name="image6.png"/>
                     <pic:cNvPicPr preferRelativeResize="0"/>
                   </pic:nvPicPr>
                   <pic:blipFill>
@@ -10107,12 +10097,12 @@
           <wp:inline distB="114300" distT="114300" distL="114300" distR="114300">
             <wp:extent cx="1133475" cy="1133475"/>
             <wp:effectExtent b="0" l="0" r="0" t="0"/>
-            <wp:docPr id="60" name="image7.png"/>
+            <wp:docPr id="60" name="image5.png"/>
             <a:graphic>
               <a:graphicData uri="http://schemas.openxmlformats.org/drawingml/2006/picture">
                 <pic:pic>
                   <pic:nvPicPr>
-                    <pic:cNvPr id="0" name="image7.png"/>
+                    <pic:cNvPr id="0" name="image5.png"/>
                     <pic:cNvPicPr preferRelativeResize="0"/>
                   </pic:nvPicPr>
                   <pic:blipFill>
@@ -10205,12 +10195,12 @@
           <wp:inline distB="114300" distT="114300" distL="114300" distR="114300">
             <wp:extent cx="1969607" cy="1091682"/>
             <wp:effectExtent b="0" l="0" r="0" t="0"/>
-            <wp:docPr id="54" name="image1.png"/>
+            <wp:docPr id="54" name="image7.png"/>
             <a:graphic>
               <a:graphicData uri="http://schemas.openxmlformats.org/drawingml/2006/picture">
                 <pic:pic>
                   <pic:nvPicPr>
-                    <pic:cNvPr id="0" name="image1.png"/>
+                    <pic:cNvPr id="0" name="image7.png"/>
                     <pic:cNvPicPr preferRelativeResize="0"/>
                   </pic:nvPicPr>
                   <pic:blipFill>
@@ -10303,12 +10293,12 @@
           <wp:inline distB="114300" distT="114300" distL="114300" distR="114300">
             <wp:extent cx="2204636" cy="2364007"/>
             <wp:effectExtent b="0" l="0" r="0" t="0"/>
-            <wp:docPr id="56" name="image2.png"/>
+            <wp:docPr id="56" name="image3.png"/>
             <a:graphic>
               <a:graphicData uri="http://schemas.openxmlformats.org/drawingml/2006/picture">
                 <pic:pic>
                   <pic:nvPicPr>
-                    <pic:cNvPr id="0" name="image2.png"/>
+                    <pic:cNvPr id="0" name="image3.png"/>
                     <pic:cNvPicPr preferRelativeResize="0"/>
                   </pic:nvPicPr>
                   <pic:blipFill>
@@ -10402,12 +10392,12 @@
           <wp:inline distB="114300" distT="114300" distL="114300" distR="114300">
             <wp:extent cx="2364895" cy="2575108"/>
             <wp:effectExtent b="0" l="0" r="0" t="0"/>
-            <wp:docPr id="59" name="image6.png"/>
+            <wp:docPr id="59" name="image4.png"/>
             <a:graphic>
               <a:graphicData uri="http://schemas.openxmlformats.org/drawingml/2006/picture">
                 <pic:pic>
                   <pic:nvPicPr>
-                    <pic:cNvPr id="0" name="image6.png"/>
+                    <pic:cNvPr id="0" name="image4.png"/>
                     <pic:cNvPicPr preferRelativeResize="0"/>
                   </pic:nvPicPr>
                   <pic:blipFill>
